--- a/Teoria.docx
+++ b/Teoria.docx
@@ -23,6 +23,7 @@
       </w:pPr>
       <w:r>
         <w:rPr>
+          <w:noProof/>
           <w:sz w:val="40"/>
           <w:szCs w:val="40"/>
           <w:lang w:val="es-ES"/>
@@ -125,6 +126,7 @@
       </w:pPr>
       <w:r>
         <w:rPr>
+          <w:noProof/>
           <w:sz w:val="40"/>
           <w:szCs w:val="40"/>
           <w:lang w:val="es-ES"/>
@@ -293,6 +295,7 @@
       </w:pPr>
       <w:r>
         <w:rPr>
+          <w:noProof/>
           <w:sz w:val="40"/>
           <w:szCs w:val="40"/>
           <w:lang w:val="es-ES"/>
@@ -344,17 +347,366 @@
           <w:lang w:val="es-ES"/>
         </w:rPr>
       </w:pPr>
-      <w:r>
-        <w:rPr>
+    </w:p>
+    <w:p>
+      <w:pPr>
+        <w:jc w:val="center"/>
+        <w:rPr>
+          <w:sz w:val="40"/>
+          <w:szCs w:val="40"/>
+          <w:lang w:val="es-ES"/>
+        </w:rPr>
+      </w:pPr>
+    </w:p>
+    <w:p>
+      <w:pPr>
+        <w:jc w:val="center"/>
+        <w:rPr>
+          <w:sz w:val="40"/>
+          <w:szCs w:val="40"/>
+          <w:lang w:val="es-ES"/>
+        </w:rPr>
+      </w:pPr>
+    </w:p>
+    <w:p>
+      <w:pPr>
+        <w:jc w:val="center"/>
+        <w:rPr>
+          <w:sz w:val="40"/>
+          <w:szCs w:val="40"/>
+          <w:lang w:val="es-ES"/>
+        </w:rPr>
+      </w:pPr>
+    </w:p>
+    <w:p>
+      <w:pPr>
+        <w:jc w:val="center"/>
+        <w:rPr>
+          <w:sz w:val="40"/>
+          <w:szCs w:val="40"/>
+          <w:lang w:val="es-ES"/>
+        </w:rPr>
+      </w:pPr>
+    </w:p>
+    <w:p>
+      <w:pPr>
+        <w:jc w:val="center"/>
+        <w:rPr>
+          <w:sz w:val="40"/>
+          <w:szCs w:val="40"/>
+          <w:lang w:val="es-ES"/>
+        </w:rPr>
+      </w:pPr>
+    </w:p>
+    <w:p>
+      <w:pPr>
+        <w:jc w:val="center"/>
+        <w:rPr>
+          <w:sz w:val="40"/>
+          <w:szCs w:val="40"/>
+          <w:lang w:val="es-ES"/>
+        </w:rPr>
+      </w:pPr>
+    </w:p>
+    <w:p>
+      <w:pPr>
+        <w:jc w:val="center"/>
+        <w:rPr>
+          <w:sz w:val="40"/>
+          <w:szCs w:val="40"/>
+          <w:lang w:val="es-ES"/>
+        </w:rPr>
+      </w:pPr>
+    </w:p>
+    <w:p>
+      <w:pPr>
+        <w:jc w:val="center"/>
+        <w:rPr>
+          <w:sz w:val="40"/>
+          <w:szCs w:val="40"/>
+          <w:lang w:val="es-ES"/>
+        </w:rPr>
+      </w:pPr>
+    </w:p>
+    <w:p>
+      <w:pPr>
+        <w:jc w:val="center"/>
+        <w:rPr>
+          <w:sz w:val="40"/>
+          <w:szCs w:val="40"/>
+          <w:lang w:val="es-ES"/>
+        </w:rPr>
+      </w:pPr>
+    </w:p>
+    <w:p>
+      <w:pPr>
+        <w:jc w:val="center"/>
+        <w:rPr>
+          <w:sz w:val="40"/>
+          <w:szCs w:val="40"/>
+          <w:lang w:val="es-ES"/>
+        </w:rPr>
+      </w:pPr>
+    </w:p>
+    <w:p>
+      <w:pPr>
+        <w:jc w:val="center"/>
+        <w:rPr>
+          <w:sz w:val="40"/>
+          <w:szCs w:val="40"/>
+          <w:lang w:val="es-ES"/>
+        </w:rPr>
+      </w:pPr>
+    </w:p>
+    <w:p>
+      <w:pPr>
+        <w:jc w:val="center"/>
+        <w:rPr>
+          <w:sz w:val="40"/>
+          <w:szCs w:val="40"/>
+          <w:lang w:val="es-ES"/>
+        </w:rPr>
+      </w:pPr>
+    </w:p>
+    <w:p>
+      <w:pPr>
+        <w:jc w:val="center"/>
+        <w:rPr>
+          <w:sz w:val="40"/>
+          <w:szCs w:val="40"/>
+          <w:lang w:val="es-ES"/>
+        </w:rPr>
+      </w:pPr>
+    </w:p>
+    <w:p>
+      <w:pPr>
+        <w:jc w:val="center"/>
+        <w:rPr>
+          <w:sz w:val="40"/>
+          <w:szCs w:val="40"/>
+          <w:lang w:val="es-ES"/>
+        </w:rPr>
+      </w:pPr>
+    </w:p>
+    <w:p>
+      <w:pPr>
+        <w:jc w:val="center"/>
+        <w:rPr>
+          <w:sz w:val="40"/>
+          <w:szCs w:val="40"/>
+          <w:lang w:val="es-ES"/>
+        </w:rPr>
+      </w:pPr>
+    </w:p>
+    <w:p>
+      <w:pPr>
+        <w:jc w:val="center"/>
+        <w:rPr>
+          <w:sz w:val="40"/>
+          <w:szCs w:val="40"/>
+          <w:lang w:val="es-ES"/>
+        </w:rPr>
+      </w:pPr>
+    </w:p>
+    <w:p>
+      <w:pPr>
+        <w:jc w:val="center"/>
+        <w:rPr>
+          <w:sz w:val="40"/>
+          <w:szCs w:val="40"/>
+          <w:lang w:val="es-ES"/>
+        </w:rPr>
+      </w:pPr>
+    </w:p>
+    <w:p>
+      <w:pPr>
+        <w:jc w:val="center"/>
+        <w:rPr>
+          <w:sz w:val="40"/>
+          <w:szCs w:val="40"/>
+          <w:lang w:val="es-ES"/>
+        </w:rPr>
+      </w:pPr>
+    </w:p>
+    <w:p>
+      <w:pPr>
+        <w:jc w:val="center"/>
+        <w:rPr>
+          <w:sz w:val="40"/>
+          <w:szCs w:val="40"/>
+          <w:lang w:val="es-ES"/>
+        </w:rPr>
+      </w:pPr>
+      <w:r>
+        <w:rPr>
+          <w:sz w:val="40"/>
+          <w:szCs w:val="40"/>
+          <w:lang w:val="es-ES"/>
+        </w:rPr>
+        <w:lastRenderedPageBreak/>
+        <w:t xml:space="preserve">TEMARIO </w:t>
+      </w:r>
+      <w:r>
+        <w:rPr>
+          <w:sz w:val="40"/>
+          <w:szCs w:val="40"/>
+          <w:lang w:val="es-ES"/>
+        </w:rPr>
+        <w:t>CLASE =&gt; FORM</w:t>
+      </w:r>
+      <w:r>
+        <w:rPr>
+          <w:sz w:val="40"/>
+          <w:szCs w:val="40"/>
+          <w:lang w:val="es-ES"/>
+        </w:rPr>
+        <w:t>ULARIOS</w:t>
+      </w:r>
+    </w:p>
+    <w:p>
+      <w:pPr>
+        <w:rPr>
+          <w:sz w:val="40"/>
+          <w:szCs w:val="40"/>
+          <w:lang w:val="es-ES"/>
+        </w:rPr>
+      </w:pPr>
+    </w:p>
+    <w:p>
+      <w:pPr>
+        <w:pStyle w:val="Prrafodelista"/>
+        <w:numPr>
+          <w:ilvl w:val="0"/>
+          <w:numId w:val="2"/>
+        </w:numPr>
+        <w:jc w:val="both"/>
+        <w:rPr>
+          <w:lang w:val="es-ES"/>
+        </w:rPr>
+      </w:pPr>
+      <w:proofErr w:type="spellStart"/>
+      <w:r>
+        <w:rPr>
+          <w:lang w:val="es-ES"/>
+        </w:rPr>
+        <w:t>Hook</w:t>
+      </w:r>
+      <w:r>
+        <w:rPr>
+          <w:lang w:val="es-ES"/>
+        </w:rPr>
+        <w:t>s</w:t>
+      </w:r>
+      <w:proofErr w:type="spellEnd"/>
+    </w:p>
+    <w:p>
+      <w:pPr>
+        <w:pStyle w:val="Prrafodelista"/>
+        <w:numPr>
+          <w:ilvl w:val="0"/>
+          <w:numId w:val="2"/>
+        </w:numPr>
+        <w:jc w:val="both"/>
+        <w:rPr>
+          <w:lang w:val="es-ES"/>
+        </w:rPr>
+      </w:pPr>
+      <w:r>
+        <w:rPr>
+          <w:lang w:val="es-ES"/>
+        </w:rPr>
+        <w:t xml:space="preserve">Hook </w:t>
+      </w:r>
+      <w:proofErr w:type="spellStart"/>
+      <w:r>
+        <w:rPr>
+          <w:lang w:val="es-ES"/>
+        </w:rPr>
+        <w:t>UseState</w:t>
+      </w:r>
+      <w:proofErr w:type="spellEnd"/>
+    </w:p>
+    <w:p>
+      <w:pPr>
+        <w:pStyle w:val="Prrafodelista"/>
+        <w:numPr>
+          <w:ilvl w:val="0"/>
+          <w:numId w:val="2"/>
+        </w:numPr>
+        <w:jc w:val="both"/>
+        <w:rPr>
+          <w:lang w:val="es-ES"/>
+        </w:rPr>
+      </w:pPr>
+      <w:r>
+        <w:rPr>
+          <w:lang w:val="es-ES"/>
+        </w:rPr>
+        <w:t>Formulario Simple</w:t>
+      </w:r>
+    </w:p>
+    <w:p>
+      <w:pPr>
+        <w:pStyle w:val="Prrafodelista"/>
+        <w:numPr>
+          <w:ilvl w:val="0"/>
+          <w:numId w:val="2"/>
+        </w:numPr>
+        <w:jc w:val="both"/>
+        <w:rPr>
+          <w:lang w:val="es-ES"/>
+        </w:rPr>
+      </w:pPr>
+      <w:r>
+        <w:rPr>
+          <w:lang w:val="es-ES"/>
+        </w:rPr>
+        <w:t xml:space="preserve">Formulario con </w:t>
+      </w:r>
+      <w:proofErr w:type="spellStart"/>
+      <w:r>
+        <w:rPr>
+          <w:lang w:val="es-ES"/>
+        </w:rPr>
+        <w:t>Cutom</w:t>
+      </w:r>
+      <w:proofErr w:type="spellEnd"/>
+      <w:r>
+        <w:rPr>
+          <w:lang w:val="es-ES"/>
+        </w:rPr>
+        <w:t xml:space="preserve"> </w:t>
+      </w:r>
+      <w:proofErr w:type="spellStart"/>
+      <w:r>
+        <w:rPr>
+          <w:lang w:val="es-ES"/>
+        </w:rPr>
+        <w:t>Hooks</w:t>
+      </w:r>
+      <w:proofErr w:type="spellEnd"/>
+    </w:p>
+    <w:p>
+      <w:pPr>
+        <w:jc w:val="center"/>
+        <w:rPr>
+          <w:sz w:val="40"/>
+          <w:szCs w:val="40"/>
+          <w:lang w:val="es-ES"/>
+        </w:rPr>
+      </w:pPr>
+      <w:r>
+        <w:rPr>
+          <w:noProof/>
           <w:sz w:val="40"/>
           <w:szCs w:val="40"/>
           <w:lang w:val="es-ES"/>
         </w:rPr>
         <w:drawing>
-          <wp:inline distT="0" distB="0" distL="0" distR="0" wp14:anchorId="1B276E33" wp14:editId="3C51B249">
-            <wp:extent cx="5400040" cy="2522220"/>
-            <wp:effectExtent l="0" t="0" r="0" b="0"/>
-            <wp:docPr id="10" name="Imagen 10" descr="Texto&#10;&#10;Descripción generada automáticamente"/>
+          <wp:inline distT="0" distB="0" distL="0" distR="0" wp14:anchorId="296B0A0A" wp14:editId="47136F66">
+            <wp:extent cx="5400040" cy="603250"/>
+            <wp:effectExtent l="0" t="0" r="0" b="6350"/>
+            <wp:docPr id="3" name="Imagen 3"/>
             <wp:cNvGraphicFramePr>
               <a:graphicFrameLocks xmlns:a="http://schemas.openxmlformats.org/drawingml/2006/main" noChangeAspect="1"/>
             </wp:cNvGraphicFramePr>
@@ -362,7 +714,7 @@
               <a:graphicData uri="http://schemas.openxmlformats.org/drawingml/2006/picture">
                 <pic:pic xmlns:pic="http://schemas.openxmlformats.org/drawingml/2006/picture">
                   <pic:nvPicPr>
-                    <pic:cNvPr id="10" name="Imagen 10" descr="Texto&#10;&#10;Descripción generada automáticamente"/>
+                    <pic:cNvPr id="1" name=""/>
                     <pic:cNvPicPr/>
                   </pic:nvPicPr>
                   <pic:blipFill>
@@ -374,7 +726,7 @@
                   <pic:spPr>
                     <a:xfrm>
                       <a:off x="0" y="0"/>
-                      <a:ext cx="5400040" cy="2522220"/>
+                      <a:ext cx="5400040" cy="603250"/>
                     </a:xfrm>
                     <a:prstGeom prst="rect">
                       <a:avLst/>
@@ -389,263 +741,33 @@
     </w:p>
     <w:p>
       <w:pPr>
-        <w:jc w:val="center"/>
-        <w:rPr>
-          <w:sz w:val="40"/>
-          <w:szCs w:val="40"/>
-          <w:lang w:val="es-ES"/>
-        </w:rPr>
-      </w:pPr>
-    </w:p>
-    <w:p>
-      <w:pPr>
-        <w:jc w:val="center"/>
-        <w:rPr>
-          <w:sz w:val="40"/>
-          <w:szCs w:val="40"/>
-          <w:lang w:val="es-ES"/>
-        </w:rPr>
-      </w:pPr>
-    </w:p>
-    <w:p>
-      <w:pPr>
-        <w:jc w:val="center"/>
-        <w:rPr>
-          <w:sz w:val="40"/>
-          <w:szCs w:val="40"/>
-          <w:lang w:val="es-ES"/>
-        </w:rPr>
-      </w:pPr>
-    </w:p>
-    <w:p>
-      <w:pPr>
-        <w:jc w:val="center"/>
-        <w:rPr>
-          <w:sz w:val="40"/>
-          <w:szCs w:val="40"/>
-          <w:lang w:val="es-ES"/>
-        </w:rPr>
-      </w:pPr>
-    </w:p>
-    <w:p>
-      <w:pPr>
-        <w:jc w:val="center"/>
-        <w:rPr>
-          <w:sz w:val="40"/>
-          <w:szCs w:val="40"/>
-          <w:lang w:val="es-ES"/>
-        </w:rPr>
-      </w:pPr>
-    </w:p>
-    <w:p>
-      <w:pPr>
-        <w:jc w:val="center"/>
-        <w:rPr>
-          <w:sz w:val="40"/>
-          <w:szCs w:val="40"/>
-          <w:lang w:val="es-ES"/>
-        </w:rPr>
-      </w:pPr>
-    </w:p>
-    <w:p>
-      <w:pPr>
-        <w:jc w:val="center"/>
-        <w:rPr>
-          <w:sz w:val="40"/>
-          <w:szCs w:val="40"/>
-          <w:lang w:val="es-ES"/>
-        </w:rPr>
-      </w:pPr>
-    </w:p>
-    <w:p>
-      <w:pPr>
-        <w:jc w:val="center"/>
-        <w:rPr>
-          <w:sz w:val="40"/>
-          <w:szCs w:val="40"/>
-          <w:lang w:val="es-ES"/>
-        </w:rPr>
-      </w:pPr>
-    </w:p>
-    <w:p>
-      <w:pPr>
-        <w:jc w:val="center"/>
-        <w:rPr>
-          <w:sz w:val="40"/>
-          <w:szCs w:val="40"/>
-          <w:lang w:val="es-ES"/>
-        </w:rPr>
-      </w:pPr>
-    </w:p>
-    <w:p>
-      <w:pPr>
-        <w:jc w:val="center"/>
-        <w:rPr>
-          <w:sz w:val="40"/>
-          <w:szCs w:val="40"/>
-          <w:lang w:val="es-ES"/>
-        </w:rPr>
-      </w:pPr>
-    </w:p>
-    <w:p>
-      <w:pPr>
-        <w:jc w:val="center"/>
-        <w:rPr>
-          <w:sz w:val="40"/>
-          <w:szCs w:val="40"/>
-          <w:lang w:val="es-ES"/>
-        </w:rPr>
-      </w:pPr>
-    </w:p>
-    <w:p>
-      <w:pPr>
-        <w:jc w:val="center"/>
-        <w:rPr>
-          <w:sz w:val="40"/>
-          <w:szCs w:val="40"/>
-          <w:lang w:val="es-ES"/>
-        </w:rPr>
-      </w:pPr>
-    </w:p>
-    <w:p>
-      <w:pPr>
-        <w:jc w:val="center"/>
-        <w:rPr>
-          <w:sz w:val="40"/>
-          <w:szCs w:val="40"/>
-          <w:lang w:val="es-ES"/>
-        </w:rPr>
-      </w:pPr>
-    </w:p>
-    <w:p>
-      <w:pPr>
-        <w:jc w:val="center"/>
-        <w:rPr>
-          <w:sz w:val="40"/>
-          <w:szCs w:val="40"/>
-          <w:lang w:val="es-ES"/>
-        </w:rPr>
-      </w:pPr>
-    </w:p>
-    <w:p>
-      <w:pPr>
-        <w:jc w:val="center"/>
-        <w:rPr>
-          <w:sz w:val="40"/>
-          <w:szCs w:val="40"/>
-          <w:lang w:val="es-ES"/>
-        </w:rPr>
-      </w:pPr>
-    </w:p>
-    <w:p>
-      <w:pPr>
-        <w:jc w:val="center"/>
-        <w:rPr>
-          <w:sz w:val="40"/>
-          <w:szCs w:val="40"/>
-          <w:lang w:val="es-ES"/>
-        </w:rPr>
-      </w:pPr>
-    </w:p>
-    <w:p>
-      <w:pPr>
-        <w:jc w:val="center"/>
-        <w:rPr>
-          <w:sz w:val="40"/>
-          <w:szCs w:val="40"/>
-          <w:lang w:val="es-ES"/>
-        </w:rPr>
-      </w:pPr>
-      <w:r>
-        <w:rPr>
-          <w:sz w:val="40"/>
-          <w:szCs w:val="40"/>
-          <w:lang w:val="es-ES"/>
-        </w:rPr>
-        <w:t>CLASE =&gt; FORM</w:t>
-      </w:r>
-    </w:p>
-    <w:p>
-      <w:pPr>
-        <w:pStyle w:val="Prrafodelista"/>
-        <w:numPr>
-          <w:ilvl w:val="0"/>
-          <w:numId w:val="2"/>
-        </w:numPr>
-        <w:jc w:val="both"/>
-        <w:rPr>
-          <w:lang w:val="es-ES"/>
-        </w:rPr>
-      </w:pPr>
-      <w:r>
-        <w:rPr>
-          <w:lang w:val="es-ES"/>
-        </w:rPr>
-        <w:t>Formulario Simple</w:t>
-      </w:r>
-    </w:p>
-    <w:p>
-      <w:pPr>
-        <w:pStyle w:val="Prrafodelista"/>
-        <w:numPr>
-          <w:ilvl w:val="0"/>
-          <w:numId w:val="2"/>
-        </w:numPr>
-        <w:jc w:val="both"/>
-        <w:rPr>
-          <w:lang w:val="es-ES"/>
-        </w:rPr>
-      </w:pPr>
-      <w:r>
-        <w:rPr>
-          <w:lang w:val="es-ES"/>
-        </w:rPr>
-        <w:t xml:space="preserve">Formulario con </w:t>
-      </w:r>
-      <w:proofErr w:type="spellStart"/>
-      <w:r>
-        <w:rPr>
-          <w:lang w:val="es-ES"/>
-        </w:rPr>
-        <w:t>Cutom</w:t>
-      </w:r>
-      <w:proofErr w:type="spellEnd"/>
-      <w:r>
-        <w:rPr>
-          <w:lang w:val="es-ES"/>
-        </w:rPr>
-        <w:t xml:space="preserve"> </w:t>
-      </w:r>
-      <w:proofErr w:type="spellStart"/>
-      <w:r>
-        <w:rPr>
-          <w:lang w:val="es-ES"/>
-        </w:rPr>
-        <w:t>Hooks</w:t>
-      </w:r>
-      <w:proofErr w:type="spellEnd"/>
-    </w:p>
-    <w:p>
-      <w:pPr>
-        <w:jc w:val="center"/>
-        <w:rPr>
-          <w:sz w:val="40"/>
-          <w:szCs w:val="40"/>
+        <w:rPr>
+          <w:lang w:val="es-ES"/>
+        </w:rPr>
+      </w:pPr>
+      <w:r>
+        <w:rPr>
+          <w:lang w:val="es-ES"/>
+        </w:rPr>
+        <w:t xml:space="preserve">Son funciones. </w:t>
+      </w:r>
+    </w:p>
+    <w:p>
+      <w:pPr>
+        <w:rPr>
           <w:lang w:val="es-ES"/>
         </w:rPr>
       </w:pPr>
       <w:r>
         <w:rPr>
           <w:noProof/>
-          <w:sz w:val="40"/>
-          <w:szCs w:val="40"/>
           <w:lang w:val="es-ES"/>
         </w:rPr>
         <w:drawing>
-          <wp:inline distT="0" distB="0" distL="0" distR="0" wp14:anchorId="296B0A0A" wp14:editId="47136F66">
-            <wp:extent cx="5400040" cy="603250"/>
-            <wp:effectExtent l="0" t="0" r="0" b="6350"/>
-            <wp:docPr id="3" name="Imagen 3"/>
+          <wp:inline distT="0" distB="0" distL="0" distR="0" wp14:anchorId="6E661A31" wp14:editId="0A6179CF">
+            <wp:extent cx="5400040" cy="592455"/>
+            <wp:effectExtent l="0" t="0" r="0" b="0"/>
+            <wp:docPr id="7" name="Imagen 7"/>
             <wp:cNvGraphicFramePr>
               <a:graphicFrameLocks xmlns:a="http://schemas.openxmlformats.org/drawingml/2006/main" noChangeAspect="1"/>
             </wp:cNvGraphicFramePr>
@@ -665,67 +787,6 @@
                   <pic:spPr>
                     <a:xfrm>
                       <a:off x="0" y="0"/>
-                      <a:ext cx="5400040" cy="603250"/>
-                    </a:xfrm>
-                    <a:prstGeom prst="rect">
-                      <a:avLst/>
-                    </a:prstGeom>
-                  </pic:spPr>
-                </pic:pic>
-              </a:graphicData>
-            </a:graphic>
-          </wp:inline>
-        </w:drawing>
-      </w:r>
-    </w:p>
-    <w:p>
-      <w:pPr>
-        <w:rPr>
-          <w:lang w:val="es-ES"/>
-        </w:rPr>
-      </w:pPr>
-      <w:r>
-        <w:rPr>
-          <w:lang w:val="es-ES"/>
-        </w:rPr>
-        <w:t xml:space="preserve">Son funciones. </w:t>
-      </w:r>
-    </w:p>
-    <w:p>
-      <w:pPr>
-        <w:rPr>
-          <w:lang w:val="es-ES"/>
-        </w:rPr>
-      </w:pPr>
-      <w:r>
-        <w:rPr>
-          <w:noProof/>
-          <w:lang w:val="es-ES"/>
-        </w:rPr>
-        <w:drawing>
-          <wp:inline distT="0" distB="0" distL="0" distR="0" wp14:anchorId="6E661A31" wp14:editId="0A6179CF">
-            <wp:extent cx="5400040" cy="592455"/>
-            <wp:effectExtent l="0" t="0" r="0" b="0"/>
-            <wp:docPr id="7" name="Imagen 7"/>
-            <wp:cNvGraphicFramePr>
-              <a:graphicFrameLocks xmlns:a="http://schemas.openxmlformats.org/drawingml/2006/main" noChangeAspect="1"/>
-            </wp:cNvGraphicFramePr>
-            <a:graphic xmlns:a="http://schemas.openxmlformats.org/drawingml/2006/main">
-              <a:graphicData uri="http://schemas.openxmlformats.org/drawingml/2006/picture">
-                <pic:pic xmlns:pic="http://schemas.openxmlformats.org/drawingml/2006/picture">
-                  <pic:nvPicPr>
-                    <pic:cNvPr id="1" name=""/>
-                    <pic:cNvPicPr/>
-                  </pic:nvPicPr>
-                  <pic:blipFill>
-                    <a:blip r:embed="rId10"/>
-                    <a:stretch>
-                      <a:fillRect/>
-                    </a:stretch>
-                  </pic:blipFill>
-                  <pic:spPr>
-                    <a:xfrm>
-                      <a:off x="0" y="0"/>
                       <a:ext cx="5400040" cy="592455"/>
                     </a:xfrm>
                     <a:prstGeom prst="rect">
@@ -887,7 +948,7 @@
                     <pic:cNvPicPr/>
                   </pic:nvPicPr>
                   <pic:blipFill>
-                    <a:blip r:embed="rId11"/>
+                    <a:blip r:embed="rId10"/>
                     <a:stretch>
                       <a:fillRect/>
                     </a:stretch>
@@ -944,7 +1005,7 @@
                     <pic:cNvPicPr/>
                   </pic:nvPicPr>
                   <pic:blipFill>
-                    <a:blip r:embed="rId12"/>
+                    <a:blip r:embed="rId11"/>
                     <a:stretch>
                       <a:fillRect/>
                     </a:stretch>
@@ -1025,7 +1086,7 @@
                     <pic:cNvPicPr/>
                   </pic:nvPicPr>
                   <pic:blipFill>
-                    <a:blip r:embed="rId13"/>
+                    <a:blip r:embed="rId12"/>
                     <a:stretch>
                       <a:fillRect/>
                     </a:stretch>
@@ -1107,14 +1168,6 @@
           <w:lang w:val="es-ES"/>
         </w:rPr>
       </w:pPr>
-    </w:p>
-    <w:p>
-      <w:pPr>
-        <w:jc w:val="center"/>
-        <w:rPr>
-          <w:lang w:val="es-ES"/>
-        </w:rPr>
-      </w:pPr>
       <w:r>
         <w:rPr>
           <w:noProof/>
@@ -1137,7 +1190,7 @@
                     <pic:cNvPicPr/>
                   </pic:nvPicPr>
                   <pic:blipFill>
-                    <a:blip r:embed="rId14"/>
+                    <a:blip r:embed="rId13"/>
                     <a:stretch>
                       <a:fillRect/>
                     </a:stretch>
@@ -1194,14 +1247,6 @@
       <w:pPr>
         <w:jc w:val="center"/>
         <w:rPr>
-          <w:lang w:val="es-ES"/>
-        </w:rPr>
-      </w:pPr>
-    </w:p>
-    <w:p>
-      <w:pPr>
-        <w:jc w:val="center"/>
-        <w:rPr>
           <w:sz w:val="40"/>
           <w:szCs w:val="40"/>
           <w:lang w:val="es-ES"/>
@@ -1289,6 +1334,9 @@
     </w:p>
     <w:p>
       <w:pPr>
+        <w:tabs>
+          <w:tab w:val="left" w:pos="6037"/>
+        </w:tabs>
         <w:rPr>
           <w:sz w:val="20"/>
           <w:szCs w:val="20"/>
@@ -1339,15 +1387,497 @@
         </w:rPr>
         <w:t xml:space="preserve">. </w:t>
       </w:r>
-    </w:p>
-    <w:p>
-      <w:pPr>
-        <w:rPr>
-          <w:sz w:val="20"/>
-          <w:szCs w:val="20"/>
-          <w:lang w:val="es-ES"/>
-        </w:rPr>
-      </w:pPr>
+      <w:r>
+        <w:rPr>
+          <w:sz w:val="20"/>
+          <w:szCs w:val="20"/>
+          <w:lang w:val="es-ES"/>
+        </w:rPr>
+        <w:t xml:space="preserve"> Ese </w:t>
+      </w:r>
+      <w:proofErr w:type="spellStart"/>
+      <w:r>
+        <w:rPr>
+          <w:sz w:val="20"/>
+          <w:szCs w:val="20"/>
+          <w:lang w:val="es-ES"/>
+        </w:rPr>
+        <w:t>return</w:t>
+      </w:r>
+      <w:proofErr w:type="spellEnd"/>
+      <w:r>
+        <w:rPr>
+          <w:sz w:val="20"/>
+          <w:szCs w:val="20"/>
+          <w:lang w:val="es-ES"/>
+        </w:rPr>
+        <w:t xml:space="preserve"> va a retorna lo que yo quiero que retorne.</w:t>
+      </w:r>
+    </w:p>
+    <w:p>
+      <w:pPr>
+        <w:tabs>
+          <w:tab w:val="left" w:pos="6037"/>
+        </w:tabs>
+        <w:rPr>
+          <w:sz w:val="20"/>
+          <w:szCs w:val="20"/>
+          <w:lang w:val="es-ES"/>
+        </w:rPr>
+      </w:pPr>
+      <w:r>
+        <w:rPr>
+          <w:sz w:val="20"/>
+          <w:szCs w:val="20"/>
+          <w:lang w:val="es-ES"/>
+        </w:rPr>
+        <w:t>Generalmente, se aconseja que retorne un objeto. Así luego se puede desestructurar y utilizar</w:t>
+      </w:r>
+    </w:p>
+    <w:p>
+      <w:pPr>
+        <w:rPr>
+          <w:sz w:val="20"/>
+          <w:szCs w:val="20"/>
+          <w:lang w:val="es-ES"/>
+        </w:rPr>
+      </w:pPr>
+    </w:p>
+    <w:p>
+      <w:pPr>
+        <w:rPr>
+          <w:sz w:val="20"/>
+          <w:szCs w:val="20"/>
+          <w:lang w:val="es-ES"/>
+        </w:rPr>
+      </w:pPr>
+    </w:p>
+    <w:p>
+      <w:pPr>
+        <w:rPr>
+          <w:sz w:val="20"/>
+          <w:szCs w:val="20"/>
+          <w:lang w:val="es-ES"/>
+        </w:rPr>
+      </w:pPr>
+    </w:p>
+    <w:p>
+      <w:pPr>
+        <w:rPr>
+          <w:sz w:val="20"/>
+          <w:szCs w:val="20"/>
+          <w:lang w:val="es-ES"/>
+        </w:rPr>
+      </w:pPr>
+    </w:p>
+    <w:p>
+      <w:pPr>
+        <w:rPr>
+          <w:sz w:val="20"/>
+          <w:szCs w:val="20"/>
+          <w:lang w:val="es-ES"/>
+        </w:rPr>
+      </w:pPr>
+    </w:p>
+    <w:p>
+      <w:pPr>
+        <w:rPr>
+          <w:sz w:val="20"/>
+          <w:szCs w:val="20"/>
+          <w:lang w:val="es-ES"/>
+        </w:rPr>
+      </w:pPr>
+    </w:p>
+    <w:p>
+      <w:pPr>
+        <w:rPr>
+          <w:sz w:val="20"/>
+          <w:szCs w:val="20"/>
+          <w:lang w:val="es-ES"/>
+        </w:rPr>
+      </w:pPr>
+    </w:p>
+    <w:p>
+      <w:pPr>
+        <w:rPr>
+          <w:sz w:val="20"/>
+          <w:szCs w:val="20"/>
+          <w:lang w:val="es-ES"/>
+        </w:rPr>
+      </w:pPr>
+    </w:p>
+    <w:p>
+      <w:pPr>
+        <w:rPr>
+          <w:sz w:val="20"/>
+          <w:szCs w:val="20"/>
+          <w:lang w:val="es-ES"/>
+        </w:rPr>
+      </w:pPr>
+    </w:p>
+    <w:p>
+      <w:pPr>
+        <w:rPr>
+          <w:sz w:val="20"/>
+          <w:szCs w:val="20"/>
+          <w:lang w:val="es-ES"/>
+        </w:rPr>
+      </w:pPr>
+    </w:p>
+    <w:p>
+      <w:pPr>
+        <w:rPr>
+          <w:sz w:val="20"/>
+          <w:szCs w:val="20"/>
+          <w:lang w:val="es-ES"/>
+        </w:rPr>
+      </w:pPr>
+    </w:p>
+    <w:p>
+      <w:pPr>
+        <w:rPr>
+          <w:sz w:val="20"/>
+          <w:szCs w:val="20"/>
+          <w:lang w:val="es-ES"/>
+        </w:rPr>
+      </w:pPr>
+      <w:r>
+        <w:rPr>
+          <w:sz w:val="20"/>
+          <w:szCs w:val="20"/>
+          <w:lang w:val="es-ES"/>
+        </w:rPr>
+        <w:lastRenderedPageBreak/>
+        <w:drawing>
+          <wp:inline distT="0" distB="0" distL="0" distR="0" wp14:anchorId="51C8AF38" wp14:editId="387A3FBC">
+            <wp:extent cx="5298440" cy="2291861"/>
+            <wp:effectExtent l="0" t="0" r="0" b="0"/>
+            <wp:docPr id="10" name="Imagen 10" descr="Interfaz de usuario gráfica, Texto, Aplicación&#10;&#10;Descripción generada automáticamente"/>
+            <wp:cNvGraphicFramePr>
+              <a:graphicFrameLocks xmlns:a="http://schemas.openxmlformats.org/drawingml/2006/main" noChangeAspect="1"/>
+            </wp:cNvGraphicFramePr>
+            <a:graphic xmlns:a="http://schemas.openxmlformats.org/drawingml/2006/main">
+              <a:graphicData uri="http://schemas.openxmlformats.org/drawingml/2006/picture">
+                <pic:pic xmlns:pic="http://schemas.openxmlformats.org/drawingml/2006/picture">
+                  <pic:nvPicPr>
+                    <pic:cNvPr id="10" name="Imagen 10" descr="Interfaz de usuario gráfica, Texto, Aplicación&#10;&#10;Descripción generada automáticamente"/>
+                    <pic:cNvPicPr/>
+                  </pic:nvPicPr>
+                  <pic:blipFill>
+                    <a:blip r:embed="rId14"/>
+                    <a:stretch>
+                      <a:fillRect/>
+                    </a:stretch>
+                  </pic:blipFill>
+                  <pic:spPr>
+                    <a:xfrm>
+                      <a:off x="0" y="0"/>
+                      <a:ext cx="5304495" cy="2294480"/>
+                    </a:xfrm>
+                    <a:prstGeom prst="rect">
+                      <a:avLst/>
+                    </a:prstGeom>
+                  </pic:spPr>
+                </pic:pic>
+              </a:graphicData>
+            </a:graphic>
+          </wp:inline>
+        </w:drawing>
+      </w:r>
+    </w:p>
+    <w:p>
+      <w:pPr>
+        <w:rPr>
+          <w:sz w:val="20"/>
+          <w:szCs w:val="20"/>
+          <w:lang w:val="es-ES"/>
+        </w:rPr>
+      </w:pPr>
+    </w:p>
+    <w:p>
+      <w:pPr>
+        <w:rPr>
+          <w:sz w:val="20"/>
+          <w:szCs w:val="20"/>
+          <w:lang w:val="es-ES"/>
+        </w:rPr>
+      </w:pPr>
+    </w:p>
+    <w:p>
+      <w:pPr>
+        <w:rPr>
+          <w:sz w:val="20"/>
+          <w:szCs w:val="20"/>
+          <w:lang w:val="es-ES"/>
+        </w:rPr>
+      </w:pPr>
+    </w:p>
+    <w:p>
+      <w:pPr>
+        <w:rPr>
+          <w:sz w:val="20"/>
+          <w:szCs w:val="20"/>
+          <w:lang w:val="es-ES"/>
+        </w:rPr>
+      </w:pPr>
+    </w:p>
+    <w:p>
+      <w:pPr>
+        <w:rPr>
+          <w:sz w:val="20"/>
+          <w:szCs w:val="20"/>
+          <w:lang w:val="es-ES"/>
+        </w:rPr>
+      </w:pPr>
+    </w:p>
+    <w:p>
+      <w:pPr>
+        <w:rPr>
+          <w:sz w:val="20"/>
+          <w:szCs w:val="20"/>
+          <w:lang w:val="es-ES"/>
+        </w:rPr>
+      </w:pPr>
+    </w:p>
+    <w:p>
+      <w:pPr>
+        <w:rPr>
+          <w:sz w:val="20"/>
+          <w:szCs w:val="20"/>
+          <w:lang w:val="es-ES"/>
+        </w:rPr>
+      </w:pPr>
+    </w:p>
+    <w:p>
+      <w:pPr>
+        <w:rPr>
+          <w:sz w:val="20"/>
+          <w:szCs w:val="20"/>
+          <w:lang w:val="es-ES"/>
+        </w:rPr>
+      </w:pPr>
+    </w:p>
+    <w:p>
+      <w:pPr>
+        <w:rPr>
+          <w:sz w:val="20"/>
+          <w:szCs w:val="20"/>
+          <w:lang w:val="es-ES"/>
+        </w:rPr>
+      </w:pPr>
+    </w:p>
+    <w:p>
+      <w:pPr>
+        <w:rPr>
+          <w:sz w:val="20"/>
+          <w:szCs w:val="20"/>
+          <w:lang w:val="es-ES"/>
+        </w:rPr>
+      </w:pPr>
+    </w:p>
+    <w:p>
+      <w:pPr>
+        <w:rPr>
+          <w:sz w:val="20"/>
+          <w:szCs w:val="20"/>
+          <w:lang w:val="es-ES"/>
+        </w:rPr>
+      </w:pPr>
+    </w:p>
+    <w:p>
+      <w:pPr>
+        <w:rPr>
+          <w:sz w:val="20"/>
+          <w:szCs w:val="20"/>
+          <w:lang w:val="es-ES"/>
+        </w:rPr>
+      </w:pPr>
+    </w:p>
+    <w:p>
+      <w:pPr>
+        <w:rPr>
+          <w:sz w:val="20"/>
+          <w:szCs w:val="20"/>
+          <w:lang w:val="es-ES"/>
+        </w:rPr>
+      </w:pPr>
+    </w:p>
+    <w:p>
+      <w:pPr>
+        <w:rPr>
+          <w:sz w:val="20"/>
+          <w:szCs w:val="20"/>
+          <w:lang w:val="es-ES"/>
+        </w:rPr>
+      </w:pPr>
+    </w:p>
+    <w:p>
+      <w:pPr>
+        <w:rPr>
+          <w:sz w:val="20"/>
+          <w:szCs w:val="20"/>
+          <w:lang w:val="es-ES"/>
+        </w:rPr>
+      </w:pPr>
+    </w:p>
+    <w:p>
+      <w:pPr>
+        <w:rPr>
+          <w:sz w:val="20"/>
+          <w:szCs w:val="20"/>
+          <w:lang w:val="es-ES"/>
+        </w:rPr>
+      </w:pPr>
+    </w:p>
+    <w:p>
+      <w:pPr>
+        <w:rPr>
+          <w:sz w:val="20"/>
+          <w:szCs w:val="20"/>
+          <w:lang w:val="es-ES"/>
+        </w:rPr>
+      </w:pPr>
+    </w:p>
+    <w:p>
+      <w:pPr>
+        <w:rPr>
+          <w:sz w:val="20"/>
+          <w:szCs w:val="20"/>
+          <w:lang w:val="es-ES"/>
+        </w:rPr>
+      </w:pPr>
+    </w:p>
+    <w:p>
+      <w:pPr>
+        <w:rPr>
+          <w:sz w:val="20"/>
+          <w:szCs w:val="20"/>
+          <w:lang w:val="es-ES"/>
+        </w:rPr>
+      </w:pPr>
+    </w:p>
+    <w:p>
+      <w:pPr>
+        <w:rPr>
+          <w:sz w:val="20"/>
+          <w:szCs w:val="20"/>
+          <w:lang w:val="es-ES"/>
+        </w:rPr>
+      </w:pPr>
+    </w:p>
+    <w:p>
+      <w:pPr>
+        <w:rPr>
+          <w:sz w:val="20"/>
+          <w:szCs w:val="20"/>
+          <w:lang w:val="es-ES"/>
+        </w:rPr>
+      </w:pPr>
+    </w:p>
+    <w:p>
+      <w:pPr>
+        <w:rPr>
+          <w:sz w:val="20"/>
+          <w:szCs w:val="20"/>
+          <w:lang w:val="es-ES"/>
+        </w:rPr>
+      </w:pPr>
+    </w:p>
+    <w:p>
+      <w:pPr>
+        <w:rPr>
+          <w:sz w:val="20"/>
+          <w:szCs w:val="20"/>
+          <w:lang w:val="es-ES"/>
+        </w:rPr>
+      </w:pPr>
+    </w:p>
+    <w:p>
+      <w:pPr>
+        <w:rPr>
+          <w:sz w:val="20"/>
+          <w:szCs w:val="20"/>
+          <w:lang w:val="es-ES"/>
+        </w:rPr>
+      </w:pPr>
+    </w:p>
+    <w:p>
+      <w:pPr>
+        <w:rPr>
+          <w:sz w:val="20"/>
+          <w:szCs w:val="20"/>
+          <w:lang w:val="es-ES"/>
+        </w:rPr>
+      </w:pPr>
+    </w:p>
+    <w:p>
+      <w:pPr>
+        <w:rPr>
+          <w:sz w:val="20"/>
+          <w:szCs w:val="20"/>
+          <w:lang w:val="es-ES"/>
+        </w:rPr>
+      </w:pPr>
+    </w:p>
+    <w:p>
+      <w:pPr>
+        <w:rPr>
+          <w:sz w:val="20"/>
+          <w:szCs w:val="20"/>
+          <w:lang w:val="es-ES"/>
+        </w:rPr>
+      </w:pPr>
+    </w:p>
+    <w:p>
+      <w:pPr>
+        <w:rPr>
+          <w:sz w:val="20"/>
+          <w:szCs w:val="20"/>
+          <w:lang w:val="es-ES"/>
+        </w:rPr>
+      </w:pPr>
+      <w:r>
+        <w:rPr>
+          <w:sz w:val="20"/>
+          <w:szCs w:val="20"/>
+          <w:lang w:val="es-ES"/>
+        </w:rPr>
+        <w:drawing>
+          <wp:inline distT="0" distB="0" distL="0" distR="0" wp14:anchorId="04B48D5A" wp14:editId="168F3687">
+            <wp:extent cx="5052646" cy="1743075"/>
+            <wp:effectExtent l="0" t="0" r="0" b="0"/>
+            <wp:docPr id="14" name="Imagen 14" descr="Interfaz de usuario gráfica, Texto&#10;&#10;Descripción generada automáticamente"/>
+            <wp:cNvGraphicFramePr>
+              <a:graphicFrameLocks xmlns:a="http://schemas.openxmlformats.org/drawingml/2006/main" noChangeAspect="1"/>
+            </wp:cNvGraphicFramePr>
+            <a:graphic xmlns:a="http://schemas.openxmlformats.org/drawingml/2006/main">
+              <a:graphicData uri="http://schemas.openxmlformats.org/drawingml/2006/picture">
+                <pic:pic xmlns:pic="http://schemas.openxmlformats.org/drawingml/2006/picture">
+                  <pic:nvPicPr>
+                    <pic:cNvPr id="14" name="Imagen 14" descr="Interfaz de usuario gráfica, Texto&#10;&#10;Descripción generada automáticamente"/>
+                    <pic:cNvPicPr/>
+                  </pic:nvPicPr>
+                  <pic:blipFill>
+                    <a:blip r:embed="rId15"/>
+                    <a:stretch>
+                      <a:fillRect/>
+                    </a:stretch>
+                  </pic:blipFill>
+                  <pic:spPr>
+                    <a:xfrm>
+                      <a:off x="0" y="0"/>
+                      <a:ext cx="5055511" cy="1744063"/>
+                    </a:xfrm>
+                    <a:prstGeom prst="rect">
+                      <a:avLst/>
+                    </a:prstGeom>
+                  </pic:spPr>
+                </pic:pic>
+              </a:graphicData>
+            </a:graphic>
+          </wp:inline>
+        </w:drawing>
+      </w:r>
     </w:p>
     <w:p>
       <w:pPr>
